--- a/game_reviews/translations/chilli-master (Version 2).docx
+++ b/game_reviews/translations/chilli-master (Version 2).docx
@@ -8,18 +8,6 @@
       </w:pPr>
       <w:r>
         <w:t>Play Chilli Master free: Game Review &amp; Features</w:t>
-      </w:r>
-    </w:p>
-    <w:p>
-      <w:r/>
-      <w:r>
-        <w:rPr>
-          <w:b/>
-        </w:rPr>
-        <w:t>Meta description</w:t>
-      </w:r>
-      <w:r>
-        <w:t>: Read our review of Chilli Master, a slot game with colorful graphics, cuisine-inspired symbols, and high volatility. Play for free today!</w:t>
       </w:r>
     </w:p>
     <w:p>
@@ -372,9 +360,18 @@
       <w:r/>
       <w:r>
         <w:rPr>
+          <w:b/>
+        </w:rPr>
+        <w:t>Play Chilli Master free: Game Review &amp; Features</w:t>
+      </w:r>
+    </w:p>
+    <w:p>
+      <w:r/>
+      <w:r>
+        <w:rPr>
           <w:i/>
         </w:rPr>
-        <w:t>Create a cartoon-style feature image for "Chilli Master" that showcases a happy Maya warrior with glasses. The image should have a colorful and festive feel, with elements of Mexican cuisine and hot peppers incorporated into the design. Make sure the image captures the excitement and fun of the game, and reflects the game's theme of Mexican culture and cuisine.</w:t>
+        <w:t>Read our review of Chilli Master, a slot game with colorful graphics, cuisine-inspired symbols, and high volatility. Play for free today!</w:t>
       </w:r>
     </w:p>
     <w:sectPr>

--- a/game_reviews/translations/chilli-master (Version 2).docx
+++ b/game_reviews/translations/chilli-master (Version 2).docx
@@ -8,6 +8,18 @@
       </w:pPr>
       <w:r>
         <w:t>Play Chilli Master free: Game Review &amp; Features</w:t>
+      </w:r>
+    </w:p>
+    <w:p>
+      <w:r/>
+      <w:r>
+        <w:rPr>
+          <w:b/>
+        </w:rPr>
+        <w:t>Meta description</w:t>
+      </w:r>
+      <w:r>
+        <w:t>: Read our review of Chilli Master, a slot game with colorful graphics, cuisine-inspired symbols, and high volatility. Play for free today!</w:t>
       </w:r>
     </w:p>
     <w:p>
@@ -360,18 +372,9 @@
       <w:r/>
       <w:r>
         <w:rPr>
-          <w:b/>
-        </w:rPr>
-        <w:t>Play Chilli Master free: Game Review &amp; Features</w:t>
-      </w:r>
-    </w:p>
-    <w:p>
-      <w:r/>
-      <w:r>
-        <w:rPr>
           <w:i/>
         </w:rPr>
-        <w:t>Read our review of Chilli Master, a slot game with colorful graphics, cuisine-inspired symbols, and high volatility. Play for free today!</w:t>
+        <w:t>Create a cartoon-style feature image for "Chilli Master" that showcases a happy Maya warrior with glasses. The image should have a colorful and festive feel, with elements of Mexican cuisine and hot peppers incorporated into the design. Make sure the image captures the excitement and fun of the game, and reflects the game's theme of Mexican culture and cuisine.</w:t>
       </w:r>
     </w:p>
     <w:sectPr>
